--- a/Final_Report/Final_Report_Draft.docx
+++ b/Final_Report/Final_Report_Draft.docx
@@ -599,6 +599,232 @@
       <w:pPr>
         <w:rPr>
           <w:rFonts w:ascii="Times New Roman" w:hAnsi="Times New Roman" w:cs="Times New Roman"/>
+          <w:szCs w:val="21"/>
+        </w:rPr>
+      </w:pPr>
+      <w:r>
+        <w:rPr>
+          <w:rFonts w:ascii="Times New Roman" w:hAnsi="Times New Roman" w:cs="Times New Roman"/>
+          <w:szCs w:val="21"/>
+        </w:rPr>
+        <w:lastRenderedPageBreak/>
+        <w:t>T</w:t>
+      </w:r>
+      <w:r>
+        <w:rPr>
+          <w:rFonts w:ascii="Times New Roman" w:hAnsi="Times New Roman" w:cs="Times New Roman"/>
+          <w:szCs w:val="21"/>
+        </w:rPr>
+        <w:t xml:space="preserve">he newly proposed </w:t>
+      </w:r>
+      <w:proofErr w:type="spellStart"/>
+      <w:r>
+        <w:rPr>
+          <w:rFonts w:ascii="Times New Roman" w:hAnsi="Times New Roman" w:cs="Times New Roman"/>
+          <w:szCs w:val="21"/>
+        </w:rPr>
+        <w:t>kaSPGR</w:t>
+      </w:r>
+      <w:proofErr w:type="spellEnd"/>
+      <w:r>
+        <w:rPr>
+          <w:rFonts w:ascii="Times New Roman" w:hAnsi="Times New Roman" w:cs="Times New Roman"/>
+          <w:szCs w:val="21"/>
+        </w:rPr>
+        <w:t xml:space="preserve"> pulse sequence is </w:t>
+      </w:r>
+      <w:r>
+        <w:rPr>
+          <w:rFonts w:ascii="Times New Roman" w:hAnsi="Times New Roman" w:cs="Times New Roman"/>
+          <w:szCs w:val="21"/>
+        </w:rPr>
+        <w:t xml:space="preserve">theoretically </w:t>
+      </w:r>
+      <w:r>
+        <w:rPr>
+          <w:rFonts w:ascii="Times New Roman" w:hAnsi="Times New Roman" w:cs="Times New Roman"/>
+          <w:szCs w:val="21"/>
+        </w:rPr>
+        <w:t>shown</w:t>
+      </w:r>
+      <w:r>
+        <w:rPr>
+          <w:rFonts w:ascii="Times New Roman" w:hAnsi="Times New Roman" w:cs="Times New Roman"/>
+          <w:szCs w:val="21"/>
+        </w:rPr>
+        <w:t xml:space="preserve"> that when applying an N-periodic quadratic RF spoiling SSFP sequence, the T2* value can be acquired by fitting the exponential decay in the</w:t>
+      </w:r>
+      <w:r>
+        <w:rPr>
+          <w:rFonts w:ascii="Times New Roman" w:hAnsi="Times New Roman" w:cs="Times New Roman"/>
+          <w:szCs w:val="21"/>
+        </w:rPr>
+        <w:t xml:space="preserve"> </w:t>
+      </w:r>
+      <w:r>
+        <w:rPr>
+          <w:rFonts w:ascii="Times New Roman" w:hAnsi="Times New Roman" w:cs="Times New Roman"/>
+          <w:szCs w:val="21"/>
+        </w:rPr>
+        <w:t xml:space="preserve">F-state (Fourier domain of off-resonance profile). Pete et al </w:t>
+      </w:r>
+      <w:r>
+        <w:rPr>
+          <w:rFonts w:ascii="Times New Roman" w:hAnsi="Times New Roman" w:cs="Times New Roman"/>
+          <w:szCs w:val="21"/>
+        </w:rPr>
+        <w:t>have</w:t>
+      </w:r>
+      <w:r>
+        <w:rPr>
+          <w:rFonts w:ascii="Times New Roman" w:hAnsi="Times New Roman" w:cs="Times New Roman"/>
+          <w:szCs w:val="21"/>
+        </w:rPr>
+        <w:t xml:space="preserve"> acquired a quantitative R2* image of the brain using the newly proposed method and a Gold-standard R2* map is also provided for comparison. However,</w:t>
+      </w:r>
+      <w:r>
+        <w:rPr>
+          <w:rFonts w:ascii="Times New Roman" w:hAnsi="Times New Roman" w:cs="Times New Roman"/>
+          <w:szCs w:val="21"/>
+        </w:rPr>
+        <w:t xml:space="preserve"> no</w:t>
+      </w:r>
+      <w:r>
+        <w:rPr>
+          <w:rFonts w:ascii="Times New Roman" w:hAnsi="Times New Roman" w:cs="Times New Roman"/>
+          <w:szCs w:val="21"/>
+        </w:rPr>
+        <w:t xml:space="preserve"> </w:t>
+      </w:r>
+      <w:r>
+        <w:rPr>
+          <w:rFonts w:ascii="Times New Roman" w:hAnsi="Times New Roman" w:cs="Times New Roman"/>
+          <w:szCs w:val="21"/>
+        </w:rPr>
+        <w:t>numerical</w:t>
+      </w:r>
+      <w:r>
+        <w:rPr>
+          <w:rFonts w:ascii="Times New Roman" w:hAnsi="Times New Roman" w:cs="Times New Roman"/>
+          <w:szCs w:val="21"/>
+        </w:rPr>
+        <w:t xml:space="preserve"> analysis and </w:t>
+      </w:r>
+      <w:r>
+        <w:rPr>
+          <w:rFonts w:ascii="Times New Roman" w:hAnsi="Times New Roman" w:cs="Times New Roman"/>
+          <w:szCs w:val="21"/>
+        </w:rPr>
+        <w:t>proof</w:t>
+      </w:r>
+      <w:r>
+        <w:rPr>
+          <w:rFonts w:ascii="Times New Roman" w:hAnsi="Times New Roman" w:cs="Times New Roman"/>
+          <w:szCs w:val="21"/>
+        </w:rPr>
+        <w:t xml:space="preserve"> </w:t>
+      </w:r>
+      <w:r>
+        <w:rPr>
+          <w:rFonts w:ascii="Times New Roman" w:hAnsi="Times New Roman" w:cs="Times New Roman"/>
+          <w:szCs w:val="21"/>
+        </w:rPr>
+        <w:t>of</w:t>
+      </w:r>
+      <w:r>
+        <w:rPr>
+          <w:rFonts w:ascii="Times New Roman" w:hAnsi="Times New Roman" w:cs="Times New Roman"/>
+          <w:szCs w:val="21"/>
+        </w:rPr>
+        <w:t xml:space="preserve"> the </w:t>
+      </w:r>
+      <w:proofErr w:type="spellStart"/>
+      <w:r>
+        <w:rPr>
+          <w:rFonts w:ascii="Times New Roman" w:hAnsi="Times New Roman" w:cs="Times New Roman"/>
+          <w:szCs w:val="21"/>
+        </w:rPr>
+        <w:t>kaSPGR</w:t>
+      </w:r>
+      <w:proofErr w:type="spellEnd"/>
+      <w:r>
+        <w:rPr>
+          <w:rFonts w:ascii="Times New Roman" w:hAnsi="Times New Roman" w:cs="Times New Roman"/>
+          <w:szCs w:val="21"/>
+        </w:rPr>
+        <w:t xml:space="preserve"> T2* mapping</w:t>
+      </w:r>
+      <w:r>
+        <w:rPr>
+          <w:rFonts w:ascii="Times New Roman" w:hAnsi="Times New Roman" w:cs="Times New Roman"/>
+          <w:szCs w:val="21"/>
+        </w:rPr>
+        <w:t xml:space="preserve"> accuracy</w:t>
+      </w:r>
+      <w:r>
+        <w:rPr>
+          <w:rFonts w:ascii="Times New Roman" w:hAnsi="Times New Roman" w:cs="Times New Roman"/>
+          <w:szCs w:val="21"/>
+        </w:rPr>
+        <w:t xml:space="preserve"> has been performed</w:t>
+      </w:r>
+      <w:r>
+        <w:rPr>
+          <w:rFonts w:ascii="Times New Roman" w:hAnsi="Times New Roman" w:cs="Times New Roman"/>
+          <w:szCs w:val="21"/>
+        </w:rPr>
+        <w:t xml:space="preserve"> in the previous study</w:t>
+      </w:r>
+      <w:r>
+        <w:rPr>
+          <w:rFonts w:ascii="Times New Roman" w:hAnsi="Times New Roman" w:cs="Times New Roman"/>
+          <w:szCs w:val="21"/>
+        </w:rPr>
+        <w:t xml:space="preserve">. </w:t>
+      </w:r>
+      <w:r>
+        <w:rPr>
+          <w:rFonts w:ascii="Times New Roman" w:hAnsi="Times New Roman" w:cs="Times New Roman"/>
+          <w:szCs w:val="21"/>
+        </w:rPr>
+        <w:t xml:space="preserve">In this project, </w:t>
+      </w:r>
+      <w:r>
+        <w:rPr>
+          <w:rFonts w:ascii="Times New Roman" w:hAnsi="Times New Roman" w:cs="Times New Roman"/>
+          <w:szCs w:val="21"/>
+        </w:rPr>
+        <w:t xml:space="preserve">the performance of the </w:t>
+      </w:r>
+      <w:proofErr w:type="spellStart"/>
+      <w:r>
+        <w:rPr>
+          <w:rFonts w:ascii="Times New Roman" w:hAnsi="Times New Roman" w:cs="Times New Roman"/>
+          <w:szCs w:val="21"/>
+        </w:rPr>
+        <w:t>kaSPGR</w:t>
+      </w:r>
+      <w:proofErr w:type="spellEnd"/>
+      <w:r>
+        <w:rPr>
+          <w:rFonts w:ascii="Times New Roman" w:hAnsi="Times New Roman" w:cs="Times New Roman"/>
+          <w:szCs w:val="21"/>
+        </w:rPr>
+        <w:t xml:space="preserve"> T2* measurement accuracy is first analysed using computer simulation, and then using the MRI data acquired from a phantom. </w:t>
+      </w:r>
+    </w:p>
+    <w:p>
+      <w:pPr>
+        <w:rPr>
+          <w:rFonts w:ascii="Times New Roman" w:hAnsi="Times New Roman" w:cs="Times New Roman"/>
+          <w:szCs w:val="21"/>
+        </w:rPr>
+      </w:pPr>
+    </w:p>
+    <w:p>
+      <w:pPr>
+        <w:rPr>
+          <w:rFonts w:ascii="Times New Roman" w:hAnsi="Times New Roman" w:cs="Times New Roman" w:hint="eastAsia"/>
           <w:b/>
           <w:bCs/>
           <w:sz w:val="24"/>
@@ -613,51 +839,37 @@
           <w:sz w:val="24"/>
           <w:szCs w:val="24"/>
         </w:rPr>
-        <w:lastRenderedPageBreak/>
         <w:t>Methods</w:t>
       </w:r>
     </w:p>
     <w:p>
       <w:pPr>
         <w:rPr>
-          <w:rFonts w:ascii="Times New Roman" w:hAnsi="Times New Roman" w:cs="Times New Roman"/>
-          <w:szCs w:val="21"/>
-        </w:rPr>
-      </w:pPr>
-      <w:r>
-        <w:rPr>
-          <w:rFonts w:ascii="Times New Roman" w:hAnsi="Times New Roman" w:cs="Times New Roman"/>
-          <w:szCs w:val="21"/>
-        </w:rPr>
-        <w:t>T</w:t>
-      </w:r>
-      <w:r>
-        <w:rPr>
-          <w:rFonts w:ascii="Times New Roman" w:hAnsi="Times New Roman" w:cs="Times New Roman"/>
-          <w:szCs w:val="21"/>
-        </w:rPr>
-        <w:t xml:space="preserve">he newly proposed kaSPGR pulse sequence is </w:t>
-      </w:r>
-      <w:r>
-        <w:rPr>
-          <w:rFonts w:ascii="Times New Roman" w:hAnsi="Times New Roman" w:cs="Times New Roman"/>
-          <w:szCs w:val="21"/>
-        </w:rPr>
-        <w:t xml:space="preserve">theoretically </w:t>
-      </w:r>
-      <w:r>
-        <w:rPr>
-          <w:rFonts w:ascii="Times New Roman" w:hAnsi="Times New Roman" w:cs="Times New Roman"/>
-          <w:szCs w:val="21"/>
-        </w:rPr>
-        <w:t>shown</w:t>
-      </w:r>
-      <w:r>
-        <w:rPr>
-          <w:rFonts w:ascii="Times New Roman" w:hAnsi="Times New Roman" w:cs="Times New Roman"/>
-          <w:szCs w:val="21"/>
-        </w:rPr>
-        <w:t xml:space="preserve"> that when applying an N-periodic quadratic RF spoiling SSFP sequence, the T2* value can be acquired by fitting the exponential decay in the</w:t>
+          <w:rFonts w:ascii="Times New Roman" w:hAnsi="Times New Roman" w:cs="Times New Roman" w:hint="eastAsia"/>
+          <w:szCs w:val="21"/>
+        </w:rPr>
+      </w:pPr>
+    </w:p>
+    <w:p>
+      <w:pPr>
+        <w:rPr>
+          <w:rFonts w:ascii="Times New Roman" w:hAnsi="Times New Roman" w:cs="Times New Roman"/>
+          <w:szCs w:val="21"/>
+        </w:rPr>
+      </w:pPr>
+      <w:r>
+        <w:rPr>
+          <w:rFonts w:ascii="Times New Roman" w:hAnsi="Times New Roman" w:cs="Times New Roman"/>
+          <w:szCs w:val="21"/>
+        </w:rPr>
+        <w:t xml:space="preserve">a </w:t>
+      </w:r>
+      <w:r>
+        <w:rPr>
+          <w:rFonts w:ascii="Times New Roman" w:hAnsi="Times New Roman" w:cs="Times New Roman"/>
+          <w:szCs w:val="21"/>
+        </w:rPr>
+        <w:t>Bloch</w:t>
       </w:r>
       <w:r>
         <w:rPr>
@@ -671,28 +883,93 @@
           <w:rFonts w:ascii="Times New Roman" w:hAnsi="Times New Roman" w:cs="Times New Roman"/>
           <w:szCs w:val="21"/>
         </w:rPr>
-        <w:t xml:space="preserve">F-state (Fourier domain of off-resonance profile). Pete et al </w:t>
-      </w:r>
-      <w:r>
-        <w:rPr>
-          <w:rFonts w:ascii="Times New Roman" w:hAnsi="Times New Roman" w:cs="Times New Roman"/>
-          <w:szCs w:val="21"/>
-        </w:rPr>
-        <w:t>have</w:t>
-      </w:r>
-      <w:r>
-        <w:rPr>
-          <w:rFonts w:ascii="Times New Roman" w:hAnsi="Times New Roman" w:cs="Times New Roman"/>
-          <w:szCs w:val="21"/>
-        </w:rPr>
-        <w:t xml:space="preserve"> acquired a quantitative R2* image of the brain using the newly proposed method and a Gold-standard R2* map is also provided for comparison. However,</w:t>
-      </w:r>
-      <w:r>
-        <w:rPr>
-          <w:rFonts w:ascii="Times New Roman" w:hAnsi="Times New Roman" w:cs="Times New Roman"/>
-          <w:szCs w:val="21"/>
-        </w:rPr>
-        <w:t xml:space="preserve"> no</w:t>
+        <w:t>S</w:t>
+      </w:r>
+      <w:r>
+        <w:rPr>
+          <w:rFonts w:ascii="Times New Roman" w:hAnsi="Times New Roman" w:cs="Times New Roman"/>
+          <w:szCs w:val="21"/>
+        </w:rPr>
+        <w:t>imulation</w:t>
+      </w:r>
+      <w:r>
+        <w:rPr>
+          <w:rFonts w:ascii="Times New Roman" w:hAnsi="Times New Roman" w:cs="Times New Roman"/>
+          <w:szCs w:val="21"/>
+        </w:rPr>
+        <w:t xml:space="preserve"> model</w:t>
+      </w:r>
+      <w:r>
+        <w:rPr>
+          <w:rFonts w:ascii="Times New Roman" w:hAnsi="Times New Roman" w:cs="Times New Roman"/>
+          <w:szCs w:val="21"/>
+        </w:rPr>
+        <w:t xml:space="preserve"> of the </w:t>
+      </w:r>
+      <w:proofErr w:type="spellStart"/>
+      <w:r>
+        <w:rPr>
+          <w:rFonts w:ascii="Times New Roman" w:hAnsi="Times New Roman" w:cs="Times New Roman"/>
+          <w:szCs w:val="21"/>
+        </w:rPr>
+        <w:t>k</w:t>
+      </w:r>
+      <w:r>
+        <w:rPr>
+          <w:rFonts w:ascii="Times New Roman" w:hAnsi="Times New Roman" w:cs="Times New Roman"/>
+          <w:szCs w:val="21"/>
+        </w:rPr>
+        <w:t>a</w:t>
+      </w:r>
+      <w:r>
+        <w:rPr>
+          <w:rFonts w:ascii="Times New Roman" w:hAnsi="Times New Roman" w:cs="Times New Roman"/>
+          <w:szCs w:val="21"/>
+        </w:rPr>
+        <w:t>SPGR</w:t>
+      </w:r>
+      <w:proofErr w:type="spellEnd"/>
+      <w:r>
+        <w:rPr>
+          <w:rFonts w:ascii="Times New Roman" w:hAnsi="Times New Roman" w:cs="Times New Roman"/>
+          <w:szCs w:val="21"/>
+        </w:rPr>
+        <w:t xml:space="preserve"> sequence is constructed using </w:t>
+      </w:r>
+      <w:r>
+        <w:rPr>
+          <w:rFonts w:ascii="Times New Roman" w:hAnsi="Times New Roman" w:cs="Times New Roman"/>
+          <w:szCs w:val="21"/>
+        </w:rPr>
+        <w:t>Python</w:t>
+      </w:r>
+      <w:r>
+        <w:rPr>
+          <w:rFonts w:ascii="Times New Roman" w:hAnsi="Times New Roman" w:cs="Times New Roman"/>
+          <w:szCs w:val="21"/>
+        </w:rPr>
+        <w:t xml:space="preserve">, which is </w:t>
+      </w:r>
+      <w:r>
+        <w:rPr>
+          <w:rFonts w:ascii="Times New Roman" w:hAnsi="Times New Roman" w:cs="Times New Roman"/>
+          <w:szCs w:val="21"/>
+        </w:rPr>
+        <w:t>used to</w:t>
+      </w:r>
+      <w:r>
+        <w:rPr>
+          <w:rFonts w:ascii="Times New Roman" w:hAnsi="Times New Roman" w:cs="Times New Roman"/>
+          <w:szCs w:val="21"/>
+        </w:rPr>
+        <w:t xml:space="preserve"> study the behaviour of spins and</w:t>
+      </w:r>
+      <w:r>
+        <w:rPr>
+          <w:rFonts w:ascii="Times New Roman" w:hAnsi="Times New Roman" w:cs="Times New Roman"/>
+          <w:szCs w:val="21"/>
+        </w:rPr>
+        <w:t xml:space="preserve"> analyse</w:t>
       </w:r>
       <w:r>
         <w:rPr>
@@ -706,21 +983,14 @@
           <w:rFonts w:ascii="Times New Roman" w:hAnsi="Times New Roman" w:cs="Times New Roman"/>
           <w:szCs w:val="21"/>
         </w:rPr>
-        <w:t>numerical</w:t>
-      </w:r>
-      <w:r>
-        <w:rPr>
-          <w:rFonts w:ascii="Times New Roman" w:hAnsi="Times New Roman" w:cs="Times New Roman"/>
-          <w:szCs w:val="21"/>
-        </w:rPr>
-        <w:t xml:space="preserve"> analysis and </w:t>
-      </w:r>
-      <w:r>
-        <w:rPr>
-          <w:rFonts w:ascii="Times New Roman" w:hAnsi="Times New Roman" w:cs="Times New Roman"/>
-          <w:szCs w:val="21"/>
-        </w:rPr>
-        <w:t>proof</w:t>
+        <w:t xml:space="preserve">the </w:t>
+      </w:r>
+      <w:r>
+        <w:rPr>
+          <w:rFonts w:ascii="Times New Roman" w:hAnsi="Times New Roman" w:cs="Times New Roman"/>
+          <w:szCs w:val="21"/>
+        </w:rPr>
+        <w:t>T2* measurement accuracy</w:t>
       </w:r>
       <w:r>
         <w:rPr>
@@ -734,86 +1004,30 @@
           <w:rFonts w:ascii="Times New Roman" w:hAnsi="Times New Roman" w:cs="Times New Roman"/>
           <w:szCs w:val="21"/>
         </w:rPr>
-        <w:t>of</w:t>
-      </w:r>
-      <w:r>
-        <w:rPr>
-          <w:rFonts w:ascii="Times New Roman" w:hAnsi="Times New Roman" w:cs="Times New Roman"/>
-          <w:szCs w:val="21"/>
-        </w:rPr>
-        <w:t xml:space="preserve"> the kaSPGR T2* mapping</w:t>
-      </w:r>
-      <w:r>
-        <w:rPr>
-          <w:rFonts w:ascii="Times New Roman" w:hAnsi="Times New Roman" w:cs="Times New Roman"/>
-          <w:szCs w:val="21"/>
-        </w:rPr>
-        <w:t xml:space="preserve"> accuracy</w:t>
-      </w:r>
-      <w:r>
-        <w:rPr>
-          <w:rFonts w:ascii="Times New Roman" w:hAnsi="Times New Roman" w:cs="Times New Roman"/>
-          <w:szCs w:val="21"/>
-        </w:rPr>
-        <w:t xml:space="preserve"> has been performed</w:t>
-      </w:r>
-      <w:r>
-        <w:rPr>
-          <w:rFonts w:ascii="Times New Roman" w:hAnsi="Times New Roman" w:cs="Times New Roman"/>
-          <w:szCs w:val="21"/>
-        </w:rPr>
-        <w:t xml:space="preserve"> in the previous study</w:t>
-      </w:r>
-      <w:r>
-        <w:rPr>
-          <w:rFonts w:ascii="Times New Roman" w:hAnsi="Times New Roman" w:cs="Times New Roman"/>
-          <w:szCs w:val="21"/>
-        </w:rPr>
-        <w:t xml:space="preserve">. </w:t>
-      </w:r>
-      <w:r>
-        <w:rPr>
-          <w:rFonts w:ascii="Times New Roman" w:hAnsi="Times New Roman" w:cs="Times New Roman"/>
-          <w:szCs w:val="21"/>
-        </w:rPr>
-        <w:t xml:space="preserve">In this project, </w:t>
-      </w:r>
-      <w:r>
-        <w:rPr>
-          <w:rFonts w:ascii="Times New Roman" w:hAnsi="Times New Roman" w:cs="Times New Roman"/>
-          <w:szCs w:val="21"/>
-        </w:rPr>
-        <w:t xml:space="preserve">the performance of the kaSPGR T2* measurement accuracy is first analysed using computer simulation, and then using the MRI data acquired from a phantom. </w:t>
-      </w:r>
-    </w:p>
-    <w:p>
-      <w:pPr>
-        <w:rPr>
-          <w:rFonts w:ascii="Times New Roman" w:hAnsi="Times New Roman" w:cs="Times New Roman"/>
-          <w:szCs w:val="21"/>
-        </w:rPr>
-      </w:pPr>
-    </w:p>
-    <w:p>
-      <w:pPr>
-        <w:rPr>
-          <w:rFonts w:ascii="Times New Roman" w:hAnsi="Times New Roman" w:cs="Times New Roman"/>
-          <w:szCs w:val="21"/>
-        </w:rPr>
-      </w:pPr>
-      <w:r>
-        <w:rPr>
-          <w:rFonts w:ascii="Times New Roman" w:hAnsi="Times New Roman" w:cs="Times New Roman"/>
-          <w:szCs w:val="21"/>
-        </w:rPr>
-        <w:t xml:space="preserve">a </w:t>
-      </w:r>
-      <w:r>
-        <w:rPr>
-          <w:rFonts w:ascii="Times New Roman" w:hAnsi="Times New Roman" w:cs="Times New Roman"/>
-          <w:szCs w:val="21"/>
-        </w:rPr>
-        <w:t>Bloch</w:t>
+        <w:t xml:space="preserve">while the </w:t>
+      </w:r>
+      <w:proofErr w:type="spellStart"/>
+      <w:r>
+        <w:rPr>
+          <w:rFonts w:ascii="Times New Roman" w:hAnsi="Times New Roman" w:cs="Times New Roman"/>
+          <w:szCs w:val="21"/>
+        </w:rPr>
+        <w:t>kaSPGR</w:t>
+      </w:r>
+      <w:proofErr w:type="spellEnd"/>
+      <w:r>
+        <w:rPr>
+          <w:rFonts w:ascii="Times New Roman" w:hAnsi="Times New Roman" w:cs="Times New Roman"/>
+          <w:szCs w:val="21"/>
+        </w:rPr>
+        <w:t xml:space="preserve"> sequence with different </w:t>
+      </w:r>
+      <w:r>
+        <w:rPr>
+          <w:rFonts w:ascii="Times New Roman" w:hAnsi="Times New Roman" w:cs="Times New Roman"/>
+          <w:szCs w:val="21"/>
+        </w:rPr>
+        <w:t>period and TR values is applied.</w:t>
       </w:r>
       <w:r>
         <w:rPr>
@@ -827,139 +1041,6 @@
           <w:rFonts w:ascii="Times New Roman" w:hAnsi="Times New Roman" w:cs="Times New Roman"/>
           <w:szCs w:val="21"/>
         </w:rPr>
-        <w:t>S</w:t>
-      </w:r>
-      <w:r>
-        <w:rPr>
-          <w:rFonts w:ascii="Times New Roman" w:hAnsi="Times New Roman" w:cs="Times New Roman"/>
-          <w:szCs w:val="21"/>
-        </w:rPr>
-        <w:t>imulation</w:t>
-      </w:r>
-      <w:r>
-        <w:rPr>
-          <w:rFonts w:ascii="Times New Roman" w:hAnsi="Times New Roman" w:cs="Times New Roman"/>
-          <w:szCs w:val="21"/>
-        </w:rPr>
-        <w:t xml:space="preserve"> model</w:t>
-      </w:r>
-      <w:r>
-        <w:rPr>
-          <w:rFonts w:ascii="Times New Roman" w:hAnsi="Times New Roman" w:cs="Times New Roman"/>
-          <w:szCs w:val="21"/>
-        </w:rPr>
-        <w:t xml:space="preserve"> of the k</w:t>
-      </w:r>
-      <w:r>
-        <w:rPr>
-          <w:rFonts w:ascii="Times New Roman" w:hAnsi="Times New Roman" w:cs="Times New Roman"/>
-          <w:szCs w:val="21"/>
-        </w:rPr>
-        <w:t>a</w:t>
-      </w:r>
-      <w:r>
-        <w:rPr>
-          <w:rFonts w:ascii="Times New Roman" w:hAnsi="Times New Roman" w:cs="Times New Roman"/>
-          <w:szCs w:val="21"/>
-        </w:rPr>
-        <w:t xml:space="preserve">SPGR sequence is constructed using </w:t>
-      </w:r>
-      <w:r>
-        <w:rPr>
-          <w:rFonts w:ascii="Times New Roman" w:hAnsi="Times New Roman" w:cs="Times New Roman"/>
-          <w:szCs w:val="21"/>
-        </w:rPr>
-        <w:t>Python</w:t>
-      </w:r>
-      <w:r>
-        <w:rPr>
-          <w:rFonts w:ascii="Times New Roman" w:hAnsi="Times New Roman" w:cs="Times New Roman"/>
-          <w:szCs w:val="21"/>
-        </w:rPr>
-        <w:t xml:space="preserve">, which is </w:t>
-      </w:r>
-      <w:r>
-        <w:rPr>
-          <w:rFonts w:ascii="Times New Roman" w:hAnsi="Times New Roman" w:cs="Times New Roman"/>
-          <w:szCs w:val="21"/>
-        </w:rPr>
-        <w:t>used to</w:t>
-      </w:r>
-      <w:r>
-        <w:rPr>
-          <w:rFonts w:ascii="Times New Roman" w:hAnsi="Times New Roman" w:cs="Times New Roman"/>
-          <w:szCs w:val="21"/>
-        </w:rPr>
-        <w:t xml:space="preserve"> study the behaviour of spins and</w:t>
-      </w:r>
-      <w:r>
-        <w:rPr>
-          <w:rFonts w:ascii="Times New Roman" w:hAnsi="Times New Roman" w:cs="Times New Roman"/>
-          <w:szCs w:val="21"/>
-        </w:rPr>
-        <w:t xml:space="preserve"> analyse</w:t>
-      </w:r>
-      <w:r>
-        <w:rPr>
-          <w:rFonts w:ascii="Times New Roman" w:hAnsi="Times New Roman" w:cs="Times New Roman"/>
-          <w:szCs w:val="21"/>
-        </w:rPr>
-        <w:t xml:space="preserve"> </w:t>
-      </w:r>
-      <w:r>
-        <w:rPr>
-          <w:rFonts w:ascii="Times New Roman" w:hAnsi="Times New Roman" w:cs="Times New Roman"/>
-          <w:szCs w:val="21"/>
-        </w:rPr>
-        <w:t xml:space="preserve">the </w:t>
-      </w:r>
-      <w:r>
-        <w:rPr>
-          <w:rFonts w:ascii="Times New Roman" w:hAnsi="Times New Roman" w:cs="Times New Roman"/>
-          <w:szCs w:val="21"/>
-        </w:rPr>
-        <w:t>T2* measurement accuracy</w:t>
-      </w:r>
-      <w:r>
-        <w:rPr>
-          <w:rFonts w:ascii="Times New Roman" w:hAnsi="Times New Roman" w:cs="Times New Roman"/>
-          <w:szCs w:val="21"/>
-        </w:rPr>
-        <w:t xml:space="preserve"> </w:t>
-      </w:r>
-      <w:r>
-        <w:rPr>
-          <w:rFonts w:ascii="Times New Roman" w:hAnsi="Times New Roman" w:cs="Times New Roman"/>
-          <w:szCs w:val="21"/>
-        </w:rPr>
-        <w:t xml:space="preserve">while the </w:t>
-      </w:r>
-      <w:r>
-        <w:rPr>
-          <w:rFonts w:ascii="Times New Roman" w:hAnsi="Times New Roman" w:cs="Times New Roman"/>
-          <w:szCs w:val="21"/>
-        </w:rPr>
-        <w:t xml:space="preserve">kaSPGR sequence with different </w:t>
-      </w:r>
-      <w:r>
-        <w:rPr>
-          <w:rFonts w:ascii="Times New Roman" w:hAnsi="Times New Roman" w:cs="Times New Roman"/>
-          <w:szCs w:val="21"/>
-        </w:rPr>
-        <w:t>period and TR values is applied.</w:t>
-      </w:r>
-      <w:r>
-        <w:rPr>
-          <w:rFonts w:ascii="Times New Roman" w:hAnsi="Times New Roman" w:cs="Times New Roman"/>
-          <w:szCs w:val="21"/>
-        </w:rPr>
-        <w:t xml:space="preserve"> </w:t>
-      </w:r>
-      <w:r>
-        <w:rPr>
-          <w:rFonts w:ascii="Times New Roman" w:hAnsi="Times New Roman" w:cs="Times New Roman"/>
-          <w:szCs w:val="21"/>
-        </w:rPr>
         <w:t xml:space="preserve">Suitable coefficients are chosen based on the simulation result and used to acquire MRI data from a standard phantom. </w:t>
       </w:r>
     </w:p>
@@ -983,7 +1064,15 @@
           <w:rFonts w:ascii="Times New Roman" w:hAnsi="Times New Roman" w:cs="Times New Roman"/>
           <w:szCs w:val="21"/>
         </w:rPr>
-        <w:t>Therefore, a numerical analysis of the method is desired to be performed in order to prove the accuracy of the kaSPG</w:t>
+        <w:t xml:space="preserve">Therefore, a numerical analysis of the method is desired to be performed in order to prove the accuracy of the </w:t>
+      </w:r>
+      <w:proofErr w:type="spellStart"/>
+      <w:r>
+        <w:rPr>
+          <w:rFonts w:ascii="Times New Roman" w:hAnsi="Times New Roman" w:cs="Times New Roman"/>
+          <w:szCs w:val="21"/>
+        </w:rPr>
+        <w:t>kaSPG</w:t>
       </w:r>
       <w:r>
         <w:rPr>
@@ -992,6 +1081,7 @@
         </w:rPr>
         <w:t>R</w:t>
       </w:r>
+      <w:proofErr w:type="spellEnd"/>
       <w:r>
         <w:rPr>
           <w:rFonts w:ascii="Times New Roman" w:hAnsi="Times New Roman" w:cs="Times New Roman"/>
@@ -1231,11 +1321,19 @@
         </w:rPr>
         <w:t>(</w:t>
       </w:r>
-      <w:r>
-        <w:rPr>
-          <w:rFonts w:ascii="Times New Roman" w:hAnsi="Times New Roman" w:cs="Times New Roman"/>
-        </w:rPr>
-        <w:t xml:space="preserve">model what’s </w:t>
+      <w:proofErr w:type="gramStart"/>
+      <w:r>
+        <w:rPr>
+          <w:rFonts w:ascii="Times New Roman" w:hAnsi="Times New Roman" w:cs="Times New Roman"/>
+        </w:rPr>
+        <w:t>model</w:t>
+      </w:r>
+      <w:proofErr w:type="gramEnd"/>
+      <w:r>
+        <w:rPr>
+          <w:rFonts w:ascii="Times New Roman" w:hAnsi="Times New Roman" w:cs="Times New Roman"/>
+        </w:rPr>
+        <w:t xml:space="preserve"> what’s </w:t>
       </w:r>
       <w:r>
         <w:rPr>
@@ -1247,7 +1345,21 @@
         <w:rPr>
           <w:rFonts w:ascii="Times New Roman" w:hAnsi="Times New Roman" w:cs="Times New Roman"/>
         </w:rPr>
-        <w:t xml:space="preserve"> in reality, not single off-resonance spin in each pixel, gonna have other components, which is a L)</w:t>
+        <w:t xml:space="preserve"> in reality, not single off-resonance spin in each pixel, </w:t>
+      </w:r>
+      <w:proofErr w:type="spellStart"/>
+      <w:r>
+        <w:rPr>
+          <w:rFonts w:ascii="Times New Roman" w:hAnsi="Times New Roman" w:cs="Times New Roman"/>
+        </w:rPr>
+        <w:t>gonna</w:t>
+      </w:r>
+      <w:proofErr w:type="spellEnd"/>
+      <w:r>
+        <w:rPr>
+          <w:rFonts w:ascii="Times New Roman" w:hAnsi="Times New Roman" w:cs="Times New Roman"/>
+        </w:rPr>
+        <w:t xml:space="preserve"> have other components, which is a L)</w:t>
       </w:r>
     </w:p>
     <w:p>
@@ -1414,11 +1526,19 @@
         </w:rPr>
         <w:t>(</w:t>
       </w:r>
-      <w:r>
-        <w:rPr>
-          <w:rFonts w:ascii="Times New Roman" w:hAnsi="Times New Roman" w:cs="Times New Roman"/>
-        </w:rPr>
-        <w:t xml:space="preserve">example figure </w:t>
+      <w:proofErr w:type="gramStart"/>
+      <w:r>
+        <w:rPr>
+          <w:rFonts w:ascii="Times New Roman" w:hAnsi="Times New Roman" w:cs="Times New Roman"/>
+        </w:rPr>
+        <w:t>example</w:t>
+      </w:r>
+      <w:proofErr w:type="gramEnd"/>
+      <w:r>
+        <w:rPr>
+          <w:rFonts w:ascii="Times New Roman" w:hAnsi="Times New Roman" w:cs="Times New Roman"/>
+        </w:rPr>
+        <w:t xml:space="preserve"> figure </w:t>
       </w:r>
       <w:r>
         <w:rPr>
@@ -1552,7 +1672,6 @@
         <w:rPr>
           <w:rFonts w:ascii="Times New Roman" w:hAnsi="Times New Roman" w:cs="Times New Roman"/>
         </w:rPr>
-        <w:lastRenderedPageBreak/>
         <w:t>Compare ground truth T2* and measured T2*</w:t>
       </w:r>
     </w:p>
@@ -1710,13 +1829,21 @@
         <w:rPr>
           <w:rFonts w:ascii="Times New Roman" w:hAnsi="Times New Roman" w:cs="Times New Roman"/>
         </w:rPr>
-        <w:t>ptimal TR value is around 6 ms</w:t>
-      </w:r>
-    </w:p>
-    <w:p>
-      <w:pPr>
-        <w:rPr>
-          <w:rFonts w:ascii="Times New Roman" w:hAnsi="Times New Roman" w:cs="Times New Roman" w:hint="eastAsia"/>
+        <w:t xml:space="preserve">ptimal TR value is around 6 </w:t>
+      </w:r>
+      <w:proofErr w:type="spellStart"/>
+      <w:r>
+        <w:rPr>
+          <w:rFonts w:ascii="Times New Roman" w:hAnsi="Times New Roman" w:cs="Times New Roman"/>
+        </w:rPr>
+        <w:t>ms</w:t>
+      </w:r>
+      <w:proofErr w:type="spellEnd"/>
+    </w:p>
+    <w:p>
+      <w:pPr>
+        <w:rPr>
+          <w:rFonts w:ascii="Times New Roman" w:hAnsi="Times New Roman" w:cs="Times New Roman"/>
         </w:rPr>
       </w:pPr>
     </w:p>
@@ -1766,50 +1893,50 @@
     <w:p>
       <w:pPr>
         <w:rPr>
-          <w:rFonts w:ascii="Times New Roman" w:hAnsi="Times New Roman" w:cs="Times New Roman" w:hint="eastAsia"/>
-        </w:rPr>
-      </w:pPr>
-    </w:p>
-    <w:p>
-      <w:pPr>
+          <w:rFonts w:ascii="Times New Roman" w:hAnsi="Times New Roman" w:cs="Times New Roman"/>
+        </w:rPr>
+      </w:pPr>
+    </w:p>
+    <w:p>
+      <w:pPr>
+        <w:rPr>
+          <w:rFonts w:ascii="Times New Roman" w:hAnsi="Times New Roman" w:cs="Times New Roman"/>
+          <w:b/>
+          <w:bCs/>
+        </w:rPr>
+      </w:pPr>
+      <w:r>
         <w:rPr>
           <w:rFonts w:ascii="Times New Roman" w:hAnsi="Times New Roman" w:cs="Times New Roman" w:hint="eastAsia"/>
           <w:b/>
           <w:bCs/>
         </w:rPr>
-      </w:pPr>
-      <w:r>
-        <w:rPr>
-          <w:rFonts w:ascii="Times New Roman" w:hAnsi="Times New Roman" w:cs="Times New Roman" w:hint="eastAsia"/>
+        <w:t>P</w:t>
+      </w:r>
+      <w:r>
+        <w:rPr>
+          <w:rFonts w:ascii="Times New Roman" w:hAnsi="Times New Roman" w:cs="Times New Roman"/>
           <w:b/>
           <w:bCs/>
         </w:rPr>
+        <w:t xml:space="preserve">ercentage error comparison </w:t>
+      </w:r>
+    </w:p>
+    <w:p>
+      <w:pPr>
+        <w:rPr>
+          <w:rFonts w:ascii="Times New Roman" w:hAnsi="Times New Roman" w:cs="Times New Roman"/>
+        </w:rPr>
+      </w:pPr>
+      <w:r>
+        <w:rPr>
+          <w:rFonts w:ascii="Times New Roman" w:hAnsi="Times New Roman" w:cs="Times New Roman" w:hint="eastAsia"/>
+        </w:rPr>
         <w:t>P</w:t>
       </w:r>
       <w:r>
         <w:rPr>
           <w:rFonts w:ascii="Times New Roman" w:hAnsi="Times New Roman" w:cs="Times New Roman"/>
-          <w:b/>
-          <w:bCs/>
-        </w:rPr>
-        <w:t xml:space="preserve">ercentage error comparison </w:t>
-      </w:r>
-    </w:p>
-    <w:p>
-      <w:pPr>
-        <w:rPr>
-          <w:rFonts w:ascii="Times New Roman" w:hAnsi="Times New Roman" w:cs="Times New Roman"/>
-        </w:rPr>
-      </w:pPr>
-      <w:r>
-        <w:rPr>
-          <w:rFonts w:ascii="Times New Roman" w:hAnsi="Times New Roman" w:cs="Times New Roman" w:hint="eastAsia"/>
-        </w:rPr>
-        <w:t>P</w:t>
-      </w:r>
-      <w:r>
-        <w:rPr>
-          <w:rFonts w:ascii="Times New Roman" w:hAnsi="Times New Roman" w:cs="Times New Roman"/>
         </w:rPr>
         <w:t xml:space="preserve">ercentage error generally within the range of +-10% </w:t>
       </w:r>
@@ -1824,14 +1951,14 @@
     <w:p>
       <w:pPr>
         <w:rPr>
-          <w:rFonts w:ascii="Times New Roman" w:hAnsi="Times New Roman" w:cs="Times New Roman" w:hint="eastAsia"/>
-        </w:rPr>
-      </w:pPr>
-    </w:p>
-    <w:p>
-      <w:pPr>
-        <w:rPr>
-          <w:rFonts w:ascii="Times New Roman" w:hAnsi="Times New Roman" w:cs="Times New Roman" w:hint="eastAsia"/>
+          <w:rFonts w:ascii="Times New Roman" w:hAnsi="Times New Roman" w:cs="Times New Roman"/>
+        </w:rPr>
+      </w:pPr>
+    </w:p>
+    <w:p>
+      <w:pPr>
+        <w:rPr>
+          <w:rFonts w:ascii="Times New Roman" w:hAnsi="Times New Roman" w:cs="Times New Roman"/>
           <w:b/>
           <w:bCs/>
         </w:rPr>
@@ -2226,7 +2353,23 @@
         <w:rPr>
           <w:rFonts w:ascii="Times New Roman" w:hAnsi="Times New Roman" w:cs="Times New Roman"/>
         </w:rPr>
-        <w:t xml:space="preserve">The experiment has show the alignment of the model with reality… </w:t>
+        <w:t xml:space="preserve">The experiment has </w:t>
+      </w:r>
+      <w:proofErr w:type="spellStart"/>
+      <w:proofErr w:type="gramStart"/>
+      <w:r>
+        <w:rPr>
+          <w:rFonts w:ascii="Times New Roman" w:hAnsi="Times New Roman" w:cs="Times New Roman"/>
+        </w:rPr>
+        <w:t>show</w:t>
+      </w:r>
+      <w:proofErr w:type="spellEnd"/>
+      <w:proofErr w:type="gramEnd"/>
+      <w:r>
+        <w:rPr>
+          <w:rFonts w:ascii="Times New Roman" w:hAnsi="Times New Roman" w:cs="Times New Roman"/>
+        </w:rPr>
+        <w:t xml:space="preserve"> the alignment of the model with reality… </w:t>
       </w:r>
     </w:p>
     <w:p>
